--- a/Engenharia de Requisitos/Documento_Requisitos1.0.docx
+++ b/Engenharia de Requisitos/Documento_Requisitos1.0.docx
@@ -4,30 +4,10 @@
   <w:body>
     <w:p>
       <w:pPr>
-        <w:spacing w:after="166" w:line="240" w:lineRule="auto"/>
-        <w:ind w:left="0" w:firstLine="0"/>
-        <w:jc w:val="left"/>
-      </w:pPr>
-    </w:p>
-    <w:p>
-      <w:pPr>
-        <w:spacing w:after="166" w:line="240" w:lineRule="auto"/>
-        <w:ind w:left="0" w:firstLine="0"/>
-        <w:jc w:val="left"/>
-      </w:pPr>
-    </w:p>
-    <w:p>
-      <w:pPr>
         <w:spacing w:after="170" w:line="240" w:lineRule="auto"/>
         <w:ind w:left="0" w:firstLine="0"/>
         <w:jc w:val="left"/>
       </w:pPr>
-      <w:r>
-        <w:rPr>
-          <w:b/>
-        </w:rPr>
-        <w:t xml:space="preserve"> </w:t>
-      </w:r>
     </w:p>
     <w:p>
       <w:pPr>
@@ -388,7 +368,6 @@
         <w:rPr>
           <w:b/>
         </w:rPr>
-        <w:lastRenderedPageBreak/>
         <w:t xml:space="preserve">Documento de Requisitos </w:t>
       </w:r>
     </w:p>
@@ -402,6 +381,7 @@
         <w:rPr>
           <w:b/>
         </w:rPr>
+        <w:lastRenderedPageBreak/>
         <w:t xml:space="preserve"> </w:t>
       </w:r>
     </w:p>
@@ -567,49 +547,53 @@
       </w:r>
       <w:proofErr w:type="spellEnd"/>
       <w:r>
-        <w:t xml:space="preserve">) serão: realizar cadastro no sistema, realizar </w:t>
+        <w:t xml:space="preserve">) serão: </w:t>
+      </w:r>
+      <w:r>
+        <w:t xml:space="preserve">Realizar </w:t>
+      </w:r>
+      <w:r>
+        <w:t>solicitação de aproveitamento de disciplinas, emitir relatório de solicitação, emitir caixas de diálogo com confirmação ou erros</w:t>
+      </w:r>
+      <w:r>
+        <w:t>, anexar arquivos, acompanhar solicitação</w:t>
+      </w:r>
+      <w:r>
+        <w:t xml:space="preserve">. </w:t>
+      </w:r>
+    </w:p>
+    <w:p>
+      <w:r>
+        <w:t xml:space="preserve"> Os requisitos Não Funcionais do Sistema de Aproveitamento de Disciplinas (</w:t>
       </w:r>
       <w:proofErr w:type="spellStart"/>
       <w:r>
-        <w:t>login</w:t>
+        <w:t>SADis</w:t>
       </w:r>
       <w:proofErr w:type="spellEnd"/>
       <w:r>
-        <w:t xml:space="preserve">, recuperar senha, sair do sistema, realizar solicitação de aproveitamento de disciplinas, emitir relatório de solicitação, emitir caixas de diálogo com confirmação ou erros. </w:t>
+        <w:t xml:space="preserve">) são: usabilidade, segurança, </w:t>
+      </w:r>
+      <w:proofErr w:type="spellStart"/>
+      <w:r>
+        <w:t>suportabilidade</w:t>
+      </w:r>
+      <w:proofErr w:type="spellEnd"/>
+      <w:r>
+        <w:t xml:space="preserve">, </w:t>
+      </w:r>
+      <w:proofErr w:type="spellStart"/>
+      <w:r>
+        <w:t>interoperatibilidade</w:t>
+      </w:r>
+      <w:proofErr w:type="spellEnd"/>
+      <w:r>
+        <w:t xml:space="preserve"> e confiabilidade. </w:t>
       </w:r>
     </w:p>
     <w:p>
       <w:r>
         <w:lastRenderedPageBreak/>
-        <w:t xml:space="preserve"> Os requisitos Não Funcionais do Sistema de Aproveitamento de Disciplinas (</w:t>
-      </w:r>
-      <w:proofErr w:type="spellStart"/>
-      <w:r>
-        <w:t>SADis</w:t>
-      </w:r>
-      <w:proofErr w:type="spellEnd"/>
-      <w:r>
-        <w:t xml:space="preserve">) são: usabilidade, segurança, </w:t>
-      </w:r>
-      <w:proofErr w:type="spellStart"/>
-      <w:r>
-        <w:t>suportabilidade</w:t>
-      </w:r>
-      <w:proofErr w:type="spellEnd"/>
-      <w:r>
-        <w:t xml:space="preserve">, </w:t>
-      </w:r>
-      <w:proofErr w:type="spellStart"/>
-      <w:r>
-        <w:t>interoperatibilidade</w:t>
-      </w:r>
-      <w:proofErr w:type="spellEnd"/>
-      <w:r>
-        <w:t xml:space="preserve"> e confiabilidade. </w:t>
-      </w:r>
-    </w:p>
-    <w:p>
-      <w:r>
         <w:t xml:space="preserve"> </w:t>
       </w:r>
       <w:r>
@@ -669,7 +653,19 @@
         <w:t>Nomenclatura</w:t>
       </w:r>
       <w:r>
-        <w:t xml:space="preserve"> refere-se a Requisito Funcional [RF] ou Requisito Não Funcional [RN]. </w:t>
+        <w:t xml:space="preserve"> refere-se a Requisito Funcional [R</w:t>
+      </w:r>
+      <w:r>
+        <w:t>F] ou Requisito Não Funcional [</w:t>
+      </w:r>
+      <w:r>
+        <w:t>N</w:t>
+      </w:r>
+      <w:r>
+        <w:t>F</w:t>
+      </w:r>
+      <w:r>
+        <w:t xml:space="preserve">]. </w:t>
       </w:r>
     </w:p>
     <w:p>
@@ -735,18 +731,19 @@
         <w:rPr>
           <w:b/>
         </w:rPr>
-        <w:t xml:space="preserve">[RF001] Realizar Cadastro </w:t>
-      </w:r>
-    </w:p>
-    <w:p>
-      <w:r>
-        <w:rPr>
-          <w:b/>
-        </w:rPr>
-        <w:t xml:space="preserve"> </w:t>
-      </w:r>
-      <w:r>
-        <w:t xml:space="preserve">Oferecer opção para o usuário realizar o cadastro para ter acesso às funcionalidades do aplicativo. Será necessário fornecer o número de matrícula, e-mail e uma senha própria. Só será aceito uma conta para cada número de matrícula.  </w:t>
+        <w:t>[RF001</w:t>
+      </w:r>
+      <w:r>
+        <w:rPr>
+          <w:b/>
+        </w:rPr>
+        <w:t>] Re</w:t>
+      </w:r>
+      <w:r>
+        <w:rPr>
+          <w:b/>
+        </w:rPr>
+        <w:t>alizar solicitação de aproveitamento de disciplinas</w:t>
       </w:r>
     </w:p>
     <w:p>
@@ -756,25 +753,21 @@
         <w:jc w:val="left"/>
       </w:pPr>
       <w:r>
-        <w:t xml:space="preserve"> </w:t>
-      </w:r>
-      <w:r>
-        <w:tab/>
-      </w:r>
-      <w:r>
-        <w:rPr>
-          <w:b/>
-        </w:rPr>
-        <w:t xml:space="preserve">Prioridade: </w:t>
-      </w:r>
-      <w:r>
-        <w:t>Essencial</w:t>
-      </w:r>
-      <w:r>
-        <w:rPr>
-          <w:b/>
-        </w:rPr>
-        <w:t xml:space="preserve"> </w:t>
+        <w:rPr>
+          <w:b/>
+        </w:rPr>
+        <w:t xml:space="preserve"> </w:t>
+      </w:r>
+      <w:r>
+        <w:t xml:space="preserve">Oferecer a opção de realizar solicitação de aproveitamento de disciplinas. Será necessário informar o curso origem e destino e informar as matérias que deseja realizar aproveitamento, para que automaticamente seja realizada a comparação das matérias e posteriormente o resultado será gerado, confirmando ou não a aprovação prévia do aproveitamento e aceitar todos os termos e responsabilidades em um </w:t>
+      </w:r>
+      <w:proofErr w:type="spellStart"/>
+      <w:r>
+        <w:t>checkbox</w:t>
+      </w:r>
+      <w:proofErr w:type="spellEnd"/>
+      <w:r>
+        <w:t xml:space="preserve">. </w:t>
       </w:r>
     </w:p>
     <w:p>
@@ -784,67 +777,25 @@
         <w:jc w:val="left"/>
       </w:pPr>
       <w:r>
-        <w:rPr>
-          <w:b/>
-        </w:rPr>
-        <w:t xml:space="preserve">[RF002] Realizar </w:t>
-      </w:r>
-      <w:proofErr w:type="spellStart"/>
-      <w:r>
-        <w:rPr>
-          <w:b/>
-        </w:rPr>
-        <w:t>login</w:t>
-      </w:r>
-      <w:proofErr w:type="spellEnd"/>
-      <w:r>
-        <w:rPr>
-          <w:b/>
-        </w:rPr>
-        <w:t xml:space="preserve"> </w:t>
-      </w:r>
-    </w:p>
-    <w:p>
-      <w:r>
-        <w:rPr>
-          <w:b/>
-        </w:rPr>
-        <w:t xml:space="preserve"> </w:t>
-      </w:r>
-      <w:r>
-        <w:t xml:space="preserve">Oferecer a opção do usuário </w:t>
-      </w:r>
-      <w:proofErr w:type="spellStart"/>
-      <w:r>
-        <w:t>logar</w:t>
-      </w:r>
-      <w:proofErr w:type="spellEnd"/>
-      <w:r>
-        <w:t xml:space="preserve"> no sistema. A tela de </w:t>
-      </w:r>
-      <w:proofErr w:type="spellStart"/>
-      <w:r>
-        <w:t>login</w:t>
-      </w:r>
-      <w:proofErr w:type="spellEnd"/>
-      <w:r>
-        <w:t xml:space="preserve"> terá os campos: efetuar </w:t>
-      </w:r>
-      <w:proofErr w:type="spellStart"/>
-      <w:r>
-        <w:t>login</w:t>
-      </w:r>
-      <w:proofErr w:type="spellEnd"/>
-      <w:r>
-        <w:t xml:space="preserve">, já cadastrado, e cadastrar-se. O usuário deverá escolher o campo realizar </w:t>
-      </w:r>
-      <w:proofErr w:type="spellStart"/>
-      <w:r>
-        <w:t>login</w:t>
-      </w:r>
-      <w:proofErr w:type="spellEnd"/>
-      <w:r>
-        <w:t xml:space="preserve">, já cadastrado, e fornecer seu número de matricula e senha pessoal. </w:t>
+        <w:t xml:space="preserve"> </w:t>
+      </w:r>
+      <w:r>
+        <w:tab/>
+      </w:r>
+      <w:r>
+        <w:rPr>
+          <w:b/>
+        </w:rPr>
+        <w:t>Prioridade:</w:t>
+      </w:r>
+      <w:r>
+        <w:t xml:space="preserve"> Essencial</w:t>
+      </w:r>
+      <w:r>
+        <w:rPr>
+          <w:b/>
+        </w:rPr>
+        <w:t xml:space="preserve"> </w:t>
       </w:r>
     </w:p>
     <w:p>
@@ -857,17 +808,393 @@
         <w:rPr>
           <w:b/>
         </w:rPr>
-        <w:t xml:space="preserve"> </w:t>
-      </w:r>
-      <w:r>
-        <w:rPr>
-          <w:b/>
-        </w:rPr>
+        <w:t>[RF00</w:t>
+      </w:r>
+      <w:r>
+        <w:rPr>
+          <w:b/>
+        </w:rPr>
+        <w:t>2</w:t>
+      </w:r>
+      <w:r>
+        <w:rPr>
+          <w:b/>
+        </w:rPr>
+        <w:t xml:space="preserve">] Emitir relatório de solicitação </w:t>
+      </w:r>
+    </w:p>
+    <w:p>
+      <w:r>
+        <w:rPr>
+          <w:b/>
+        </w:rPr>
+        <w:t xml:space="preserve"> </w:t>
+      </w:r>
+      <w:r>
+        <w:t xml:space="preserve">Após o preenchimento do formulário, após o aluno aceitar os termos e clicar em solicitar aproveitamento, o sistema fará a análise necessária e emitirá o relatório aprovando ou não o aproveitamento, vale ressaltar que a aprovação do sistema não garante o aproveitamento total, ficando a cargo do colegiado do curso analisar a ementa de cada matéria. </w:t>
+      </w:r>
+    </w:p>
+    <w:p>
+      <w:pPr>
+        <w:spacing w:after="305" w:line="246" w:lineRule="auto"/>
+        <w:ind w:right="-15"/>
+        <w:jc w:val="left"/>
+      </w:pPr>
+      <w:r>
+        <w:t xml:space="preserve"> </w:t>
+      </w:r>
+      <w:r>
         <w:tab/>
-        <w:t xml:space="preserve">Prioridade: </w:t>
-      </w:r>
-      <w:r>
-        <w:t xml:space="preserve">Essencial </w:t>
+      </w:r>
+      <w:r>
+        <w:rPr>
+          <w:b/>
+        </w:rPr>
+        <w:t>Prioridade:</w:t>
+      </w:r>
+      <w:r>
+        <w:t xml:space="preserve"> Essencial </w:t>
+      </w:r>
+    </w:p>
+    <w:p>
+      <w:pPr>
+        <w:spacing w:after="305" w:line="246" w:lineRule="auto"/>
+        <w:ind w:right="-15"/>
+        <w:jc w:val="left"/>
+      </w:pPr>
+      <w:r>
+        <w:rPr>
+          <w:b/>
+        </w:rPr>
+        <w:t>[RF003</w:t>
+      </w:r>
+      <w:r>
+        <w:rPr>
+          <w:b/>
+        </w:rPr>
+        <w:t xml:space="preserve">] </w:t>
+      </w:r>
+      <w:r>
+        <w:rPr>
+          <w:b/>
+        </w:rPr>
+        <w:t>Anexar arquivos</w:t>
+      </w:r>
+      <w:r>
+        <w:rPr>
+          <w:b/>
+        </w:rPr>
+        <w:t xml:space="preserve"> </w:t>
+      </w:r>
+    </w:p>
+    <w:p>
+      <w:r>
+        <w:rPr>
+          <w:b/>
+        </w:rPr>
+        <w:t xml:space="preserve"> </w:t>
+      </w:r>
+      <w:r>
+        <w:t>Após</w:t>
+      </w:r>
+      <w:r>
+        <w:t xml:space="preserve"> o preenchimento do formulário e </w:t>
+      </w:r>
+      <w:r>
+        <w:t>clicar em solicitar</w:t>
+      </w:r>
+      <w:r>
+        <w:t xml:space="preserve"> aproveitamento, o sistema </w:t>
+      </w:r>
+      <w:r>
+        <w:t xml:space="preserve">emitirá o </w:t>
+      </w:r>
+      <w:r>
+        <w:t>relatório de solicitação com um número de solicitação para acompanhar o andamento da solicitação</w:t>
+      </w:r>
+      <w:r>
+        <w:t xml:space="preserve">. </w:t>
+      </w:r>
+    </w:p>
+    <w:p>
+      <w:pPr>
+        <w:spacing w:after="305" w:line="246" w:lineRule="auto"/>
+        <w:ind w:right="-15"/>
+        <w:jc w:val="left"/>
+      </w:pPr>
+      <w:r>
+        <w:t xml:space="preserve"> </w:t>
+      </w:r>
+      <w:r>
+        <w:tab/>
+      </w:r>
+      <w:r>
+        <w:rPr>
+          <w:b/>
+        </w:rPr>
+        <w:t>Prioridade:</w:t>
+      </w:r>
+      <w:r>
+        <w:t xml:space="preserve"> Essencial</w:t>
+      </w:r>
+    </w:p>
+    <w:p>
+      <w:pPr>
+        <w:spacing w:after="305" w:line="246" w:lineRule="auto"/>
+        <w:ind w:right="-15"/>
+        <w:jc w:val="left"/>
+      </w:pPr>
+    </w:p>
+    <w:p>
+      <w:pPr>
+        <w:spacing w:after="305" w:line="246" w:lineRule="auto"/>
+        <w:ind w:right="-15"/>
+        <w:jc w:val="left"/>
+      </w:pPr>
+      <w:r>
+        <w:rPr>
+          <w:b/>
+        </w:rPr>
+        <w:lastRenderedPageBreak/>
+        <w:t>[RF00</w:t>
+      </w:r>
+      <w:r>
+        <w:rPr>
+          <w:b/>
+        </w:rPr>
+        <w:t>4</w:t>
+      </w:r>
+      <w:r>
+        <w:rPr>
+          <w:b/>
+        </w:rPr>
+        <w:t xml:space="preserve">] </w:t>
+      </w:r>
+      <w:r>
+        <w:rPr>
+          <w:b/>
+        </w:rPr>
+        <w:t>Acompanhar solicitação</w:t>
+      </w:r>
+      <w:r>
+        <w:rPr>
+          <w:b/>
+        </w:rPr>
+        <w:t xml:space="preserve"> </w:t>
+      </w:r>
+    </w:p>
+    <w:p>
+      <w:r>
+        <w:rPr>
+          <w:b/>
+        </w:rPr>
+        <w:t xml:space="preserve"> </w:t>
+      </w:r>
+      <w:r>
+        <w:t>O sistema disponibilizar uma área para acompanhamento de solicitação, após realizar a solicitação o aluno terá um código de solicitação que servirá para acompanhamento do andamento da solicitação pelo sistema.</w:t>
+      </w:r>
+      <w:r>
+        <w:t xml:space="preserve"> </w:t>
+      </w:r>
+    </w:p>
+    <w:p>
+      <w:pPr>
+        <w:spacing w:after="305" w:line="246" w:lineRule="auto"/>
+        <w:ind w:right="-15"/>
+        <w:jc w:val="left"/>
+      </w:pPr>
+      <w:r>
+        <w:t xml:space="preserve"> </w:t>
+      </w:r>
+      <w:r>
+        <w:tab/>
+      </w:r>
+      <w:r>
+        <w:rPr>
+          <w:b/>
+        </w:rPr>
+        <w:t>Prioridade:</w:t>
+      </w:r>
+      <w:r>
+        <w:t xml:space="preserve"> Essencial </w:t>
+      </w:r>
+    </w:p>
+    <w:p>
+      <w:pPr>
+        <w:spacing w:after="305" w:line="246" w:lineRule="auto"/>
+        <w:ind w:right="-15"/>
+        <w:jc w:val="left"/>
+      </w:pPr>
+      <w:r>
+        <w:t xml:space="preserve"> </w:t>
+      </w:r>
+    </w:p>
+    <w:p>
+      <w:pPr>
+        <w:spacing w:after="305" w:line="246" w:lineRule="auto"/>
+        <w:ind w:left="0" w:right="-15" w:firstLine="0"/>
+        <w:jc w:val="left"/>
+      </w:pPr>
+    </w:p>
+    <w:p>
+      <w:pPr>
+        <w:spacing w:after="305" w:line="246" w:lineRule="auto"/>
+        <w:ind w:right="-15"/>
+        <w:jc w:val="left"/>
+      </w:pPr>
+      <w:r>
+        <w:rPr>
+          <w:b/>
+        </w:rPr>
+        <w:t xml:space="preserve">2.2 </w:t>
+      </w:r>
+      <w:r>
+        <w:rPr>
+          <w:b/>
+        </w:rPr>
+        <w:tab/>
+        <w:t>Requisitos Não Funcionais</w:t>
+      </w:r>
+    </w:p>
+    <w:p>
+      <w:pPr>
+        <w:spacing w:after="305" w:line="246" w:lineRule="auto"/>
+        <w:ind w:right="-15"/>
+        <w:jc w:val="left"/>
+      </w:pPr>
+      <w:r>
+        <w:rPr>
+          <w:b/>
+        </w:rPr>
+        <w:t>[</w:t>
+      </w:r>
+      <w:r>
+        <w:rPr>
+          <w:b/>
+        </w:rPr>
+        <w:t>N</w:t>
+      </w:r>
+      <w:r>
+        <w:rPr>
+          <w:b/>
+        </w:rPr>
+        <w:t>F</w:t>
+      </w:r>
+      <w:r>
+        <w:rPr>
+          <w:b/>
+        </w:rPr>
+        <w:t xml:space="preserve">001] Usabilidade </w:t>
+      </w:r>
+    </w:p>
+    <w:p>
+      <w:r>
+        <w:rPr>
+          <w:b/>
+        </w:rPr>
+        <w:t xml:space="preserve"> </w:t>
+      </w:r>
+      <w:r>
+        <w:t xml:space="preserve">O sistema deve ser fácil de usar, ser intuitivo, e dispor de uma interface simples, dispor no site </w:t>
+      </w:r>
+      <w:proofErr w:type="spellStart"/>
+      <w:r>
+        <w:t>SADis</w:t>
+      </w:r>
+      <w:proofErr w:type="spellEnd"/>
+      <w:r>
+        <w:t xml:space="preserve">. Botões padrões para todas telas do sistema. </w:t>
+      </w:r>
+    </w:p>
+    <w:p>
+      <w:pPr>
+        <w:spacing w:after="305" w:line="246" w:lineRule="auto"/>
+        <w:ind w:right="-15"/>
+        <w:jc w:val="left"/>
+      </w:pPr>
+      <w:r>
+        <w:t xml:space="preserve"> </w:t>
+      </w:r>
+      <w:r>
+        <w:tab/>
+      </w:r>
+      <w:r>
+        <w:rPr>
+          <w:b/>
+        </w:rPr>
+        <w:t>Prioridade:</w:t>
+      </w:r>
+      <w:r>
+        <w:t xml:space="preserve"> Essencial </w:t>
+      </w:r>
+    </w:p>
+    <w:p>
+      <w:pPr>
+        <w:spacing w:after="305" w:line="246" w:lineRule="auto"/>
+        <w:ind w:right="-15"/>
+        <w:jc w:val="left"/>
+      </w:pPr>
+      <w:r>
+        <w:rPr>
+          <w:b/>
+        </w:rPr>
+        <w:t>[</w:t>
+      </w:r>
+      <w:r>
+        <w:rPr>
+          <w:b/>
+        </w:rPr>
+        <w:t>N</w:t>
+      </w:r>
+      <w:r>
+        <w:rPr>
+          <w:b/>
+        </w:rPr>
+        <w:t>F</w:t>
+      </w:r>
+      <w:r>
+        <w:rPr>
+          <w:b/>
+        </w:rPr>
+        <w:t>002] Segurança</w:t>
+      </w:r>
+      <w:r>
+        <w:t xml:space="preserve"> </w:t>
+      </w:r>
+    </w:p>
+    <w:p>
+      <w:r>
+        <w:t xml:space="preserve"> Será feita uma análise previamente para definição de acesso. A manutenção de dados será de responsabilidade da </w:t>
+      </w:r>
+      <w:proofErr w:type="spellStart"/>
+      <w:r>
+        <w:t>SADis</w:t>
+      </w:r>
+      <w:proofErr w:type="spellEnd"/>
+      <w:r>
+        <w:t xml:space="preserve">. </w:t>
+      </w:r>
+    </w:p>
+    <w:p>
+      <w:pPr>
+        <w:spacing w:after="305" w:line="246" w:lineRule="auto"/>
+        <w:ind w:right="-15"/>
+        <w:jc w:val="left"/>
+      </w:pPr>
+      <w:r>
+        <w:t xml:space="preserve"> </w:t>
+      </w:r>
+      <w:r>
+        <w:tab/>
+      </w:r>
+      <w:r>
+        <w:rPr>
+          <w:b/>
+        </w:rPr>
+        <w:t>Prioridade:</w:t>
+      </w:r>
+      <w:r>
+        <w:t xml:space="preserve"> Essencial </w:t>
       </w:r>
     </w:p>
     <w:p>
@@ -876,12 +1203,6 @@
         <w:ind w:left="0" w:firstLine="0"/>
         <w:jc w:val="left"/>
       </w:pPr>
-      <w:r>
-        <w:rPr>
-          <w:b/>
-        </w:rPr>
-        <w:t xml:space="preserve"> </w:t>
-      </w:r>
     </w:p>
     <w:p>
       <w:pPr>
@@ -893,366 +1214,38 @@
         <w:rPr>
           <w:b/>
         </w:rPr>
-        <w:t xml:space="preserve">[RF003] Recuperar senha </w:t>
-      </w:r>
-    </w:p>
-    <w:p>
-      <w:r>
-        <w:rPr>
-          <w:b/>
-        </w:rPr>
-        <w:t xml:space="preserve"> </w:t>
-      </w:r>
-      <w:r>
-        <w:t xml:space="preserve">Oferecer a opção de recuperar a senha. O aplicativo enviará uma mensagem para o e-mail solicitado contendo sua senha de cadastro. </w:t>
-      </w:r>
-    </w:p>
-    <w:p>
-      <w:pPr>
-        <w:spacing w:after="305" w:line="246" w:lineRule="auto"/>
-        <w:ind w:right="-15"/>
-        <w:jc w:val="left"/>
-      </w:pPr>
-      <w:r>
-        <w:t xml:space="preserve"> </w:t>
-      </w:r>
-      <w:r>
-        <w:tab/>
-      </w:r>
-      <w:r>
-        <w:rPr>
-          <w:b/>
-        </w:rPr>
-        <w:t xml:space="preserve">Prioridade: </w:t>
-      </w:r>
-      <w:r>
-        <w:t xml:space="preserve">Importante </w:t>
-      </w:r>
-    </w:p>
-    <w:p>
-      <w:pPr>
-        <w:spacing w:after="305" w:line="246" w:lineRule="auto"/>
-        <w:ind w:right="-15"/>
-        <w:jc w:val="left"/>
-      </w:pPr>
-      <w:r>
-        <w:rPr>
-          <w:b/>
-        </w:rPr>
-        <w:lastRenderedPageBreak/>
-        <w:t xml:space="preserve">[RF004] Sair do sistema </w:t>
-      </w:r>
-    </w:p>
-    <w:p>
-      <w:r>
-        <w:rPr>
-          <w:b/>
-        </w:rPr>
-        <w:t xml:space="preserve"> </w:t>
-      </w:r>
-      <w:r>
-        <w:t xml:space="preserve">Oferecer a opção de sair do sistema. </w:t>
-      </w:r>
-    </w:p>
-    <w:p>
-      <w:pPr>
-        <w:spacing w:after="305" w:line="246" w:lineRule="auto"/>
-        <w:ind w:right="-15"/>
-        <w:jc w:val="left"/>
-      </w:pPr>
-      <w:r>
-        <w:t xml:space="preserve"> </w:t>
-      </w:r>
-      <w:r>
-        <w:tab/>
-      </w:r>
-      <w:r>
-        <w:rPr>
-          <w:b/>
-        </w:rPr>
-        <w:t xml:space="preserve">Prioridade: </w:t>
-      </w:r>
-      <w:r>
-        <w:t>Importante</w:t>
-      </w:r>
-    </w:p>
-    <w:p>
-      <w:pPr>
-        <w:spacing w:after="305" w:line="246" w:lineRule="auto"/>
-        <w:ind w:right="-15"/>
-        <w:jc w:val="left"/>
-      </w:pPr>
-      <w:r>
-        <w:rPr>
-          <w:b/>
-        </w:rPr>
-        <w:t>[RF005] Re</w:t>
-      </w:r>
-      <w:r>
-        <w:rPr>
-          <w:b/>
-        </w:rPr>
-        <w:t>alizar solicitação de aproveitamento de disciplinas</w:t>
-      </w:r>
-    </w:p>
-    <w:p>
-      <w:pPr>
-        <w:spacing w:after="305" w:line="246" w:lineRule="auto"/>
-        <w:ind w:right="-15"/>
-        <w:jc w:val="left"/>
-      </w:pPr>
-      <w:r>
-        <w:rPr>
-          <w:b/>
-        </w:rPr>
-        <w:t xml:space="preserve"> </w:t>
-      </w:r>
-      <w:r>
-        <w:t xml:space="preserve">Oferecer a opção de realizar solicitação de aproveitamento de disciplinas. Será necessário informar o curso origem e destino e informar as matérias que deseja realizar aproveitamento, para que automaticamente seja realizada a comparação das matérias e posteriormente o resultado será gerado, confirmando ou não a aprovação prévia do aproveitamento e aceitar todos os termos e responsabilidades em um </w:t>
-      </w:r>
-      <w:proofErr w:type="spellStart"/>
-      <w:r>
-        <w:t>checkbox</w:t>
-      </w:r>
-      <w:proofErr w:type="spellEnd"/>
-      <w:r>
-        <w:t xml:space="preserve">. </w:t>
-      </w:r>
-    </w:p>
-    <w:p>
-      <w:pPr>
-        <w:spacing w:after="305" w:line="246" w:lineRule="auto"/>
-        <w:ind w:right="-15"/>
-        <w:jc w:val="left"/>
-      </w:pPr>
-      <w:r>
-        <w:t xml:space="preserve"> </w:t>
-      </w:r>
-      <w:r>
-        <w:tab/>
-      </w:r>
-      <w:r>
-        <w:rPr>
-          <w:b/>
-        </w:rPr>
-        <w:t>Prioridade:</w:t>
-      </w:r>
-      <w:r>
-        <w:t xml:space="preserve"> Essencial</w:t>
-      </w:r>
-      <w:r>
-        <w:rPr>
-          <w:b/>
-        </w:rPr>
-        <w:t xml:space="preserve"> </w:t>
-      </w:r>
-    </w:p>
-    <w:p>
-      <w:pPr>
-        <w:spacing w:after="305" w:line="246" w:lineRule="auto"/>
-        <w:ind w:right="-15"/>
-        <w:jc w:val="left"/>
-      </w:pPr>
-      <w:r>
-        <w:rPr>
-          <w:b/>
-        </w:rPr>
-        <w:t xml:space="preserve">[RF006] Emitir relatório de solicitação </w:t>
-      </w:r>
-    </w:p>
-    <w:p>
-      <w:r>
-        <w:rPr>
-          <w:b/>
-        </w:rPr>
-        <w:t xml:space="preserve"> </w:t>
-      </w:r>
-      <w:r>
-        <w:t xml:space="preserve">Após o preenchimento do formulário, após o aluno aceitar os termos e clicar em solicitar aproveitamento, o sistema fará a análise necessária e emitirá o relatório aprovando ou não o aproveitamento, vale ressaltar que a aprovação do sistema não garante o aproveitamento total, ficando a cargo do colegiado do curso analisar a ementa de cada matéria. </w:t>
-      </w:r>
-    </w:p>
-    <w:p>
-      <w:pPr>
-        <w:spacing w:after="305" w:line="246" w:lineRule="auto"/>
-        <w:ind w:right="-15"/>
-        <w:jc w:val="left"/>
-      </w:pPr>
-      <w:r>
-        <w:t xml:space="preserve"> </w:t>
-      </w:r>
-      <w:r>
-        <w:tab/>
-      </w:r>
-      <w:r>
-        <w:rPr>
-          <w:b/>
-        </w:rPr>
-        <w:t>Prioridade:</w:t>
-      </w:r>
-      <w:r>
-        <w:t xml:space="preserve"> Essencial </w:t>
-      </w:r>
-    </w:p>
-    <w:p>
-      <w:pPr>
-        <w:spacing w:after="305" w:line="246" w:lineRule="auto"/>
-        <w:ind w:right="-15"/>
-        <w:jc w:val="left"/>
-      </w:pPr>
-      <w:r>
-        <w:rPr>
-          <w:b/>
-        </w:rPr>
-        <w:t xml:space="preserve">2.2 </w:t>
-      </w:r>
-      <w:r>
-        <w:rPr>
-          <w:b/>
-        </w:rPr>
-        <w:tab/>
-        <w:t>Requisitos Não Funcionais</w:t>
-      </w:r>
-    </w:p>
-    <w:p>
-      <w:pPr>
-        <w:spacing w:after="305" w:line="246" w:lineRule="auto"/>
-        <w:ind w:right="-15"/>
-        <w:jc w:val="left"/>
-      </w:pPr>
-      <w:r>
-        <w:rPr>
-          <w:b/>
-        </w:rPr>
-        <w:t xml:space="preserve">[RN001] Usabilidade </w:t>
-      </w:r>
-    </w:p>
-    <w:p>
-      <w:r>
-        <w:rPr>
-          <w:b/>
-        </w:rPr>
-        <w:t xml:space="preserve"> </w:t>
-      </w:r>
-      <w:r>
-        <w:t xml:space="preserve">O sistema deve ser fácil de usar, ser intuitivo, e dispor de uma interface simples, dispor no site </w:t>
-      </w:r>
-      <w:proofErr w:type="spellStart"/>
-      <w:r>
-        <w:t>SADis</w:t>
-      </w:r>
-      <w:proofErr w:type="spellEnd"/>
-      <w:r>
-        <w:t xml:space="preserve">. Botões padrões para todas telas do sistema. </w:t>
-      </w:r>
-    </w:p>
-    <w:p>
-      <w:pPr>
-        <w:spacing w:after="305" w:line="246" w:lineRule="auto"/>
-        <w:ind w:right="-15"/>
-        <w:jc w:val="left"/>
-      </w:pPr>
-      <w:r>
-        <w:t xml:space="preserve"> </w:t>
-      </w:r>
-      <w:r>
-        <w:tab/>
-      </w:r>
-      <w:r>
-        <w:rPr>
-          <w:b/>
-        </w:rPr>
-        <w:t>Prioridade:</w:t>
-      </w:r>
-      <w:r>
-        <w:t xml:space="preserve"> Essencial </w:t>
-      </w:r>
-    </w:p>
-    <w:p>
-      <w:pPr>
-        <w:spacing w:after="305" w:line="246" w:lineRule="auto"/>
-        <w:ind w:right="-15"/>
-        <w:jc w:val="left"/>
-      </w:pPr>
-      <w:r>
-        <w:rPr>
-          <w:b/>
-        </w:rPr>
-        <w:t>[RN002] Segurança</w:t>
-      </w:r>
-      <w:r>
-        <w:t xml:space="preserve"> </w:t>
-      </w:r>
-    </w:p>
-    <w:p>
-      <w:r>
-        <w:t xml:space="preserve"> Será feita uma análise previamente para definição de acesso. A manutenção de dados será de responsabilidade da </w:t>
-      </w:r>
-      <w:proofErr w:type="spellStart"/>
-      <w:r>
-        <w:t>SADis</w:t>
-      </w:r>
-      <w:proofErr w:type="spellEnd"/>
-      <w:r>
-        <w:t xml:space="preserve">. </w:t>
-      </w:r>
-    </w:p>
-    <w:p>
-      <w:pPr>
-        <w:spacing w:after="305" w:line="246" w:lineRule="auto"/>
-        <w:ind w:right="-15"/>
-        <w:jc w:val="left"/>
-      </w:pPr>
-      <w:r>
-        <w:t xml:space="preserve"> </w:t>
-      </w:r>
-      <w:r>
-        <w:tab/>
-      </w:r>
-      <w:r>
-        <w:rPr>
-          <w:b/>
-        </w:rPr>
-        <w:t>Prioridade:</w:t>
-      </w:r>
-      <w:r>
-        <w:t xml:space="preserve"> Essencial </w:t>
-      </w:r>
-    </w:p>
-    <w:p>
-      <w:pPr>
-        <w:spacing w:after="0" w:line="240" w:lineRule="auto"/>
-        <w:ind w:left="0" w:firstLine="0"/>
-        <w:jc w:val="left"/>
-      </w:pPr>
-    </w:p>
-    <w:p>
-      <w:pPr>
-        <w:spacing w:after="305" w:line="246" w:lineRule="auto"/>
-        <w:ind w:right="-15"/>
-        <w:jc w:val="left"/>
-      </w:pPr>
-      <w:r>
-        <w:rPr>
-          <w:b/>
-        </w:rPr>
-        <w:t xml:space="preserve"> [RN003] Confiabilidade </w:t>
-      </w:r>
-    </w:p>
-    <w:p>
-      <w:r>
-        <w:rPr>
-          <w:b/>
-        </w:rPr>
-        <w:lastRenderedPageBreak/>
-        <w:t xml:space="preserve"> </w:t>
-      </w:r>
-      <w:r>
-        <w:t xml:space="preserve">O sistema deverá estar disponível 24 horas e 7 dias por semana. Também </w:t>
+        <w:t xml:space="preserve"> [</w:t>
+      </w:r>
+      <w:r>
+        <w:rPr>
+          <w:b/>
+        </w:rPr>
+        <w:t>N</w:t>
+      </w:r>
+      <w:r>
+        <w:rPr>
+          <w:b/>
+        </w:rPr>
+        <w:t>F</w:t>
       </w:r>
       <w:bookmarkStart w:id="0" w:name="_GoBack"/>
       <w:bookmarkEnd w:id="0"/>
       <w:r>
-        <w:t xml:space="preserve">apresentar mensagens amigáveis aos usuários. </w:t>
+        <w:rPr>
+          <w:b/>
+        </w:rPr>
+        <w:t xml:space="preserve">003] Confiabilidade </w:t>
+      </w:r>
+    </w:p>
+    <w:p>
+      <w:r>
+        <w:rPr>
+          <w:b/>
+        </w:rPr>
+        <w:t xml:space="preserve"> </w:t>
+      </w:r>
+      <w:r>
+        <w:t xml:space="preserve">O sistema deverá estar disponível 24 horas e 7 dias por semana. Também apresentar mensagens amigáveis aos usuários. </w:t>
       </w:r>
     </w:p>
     <w:p>
